--- a/src/documents/Loop__LOOP_Files/SE_CMS_06LMSP_h_Appendix_Consent_Audio_Video.docx
+++ b/src/documents/Loop__LOOP_Files/SE_CMS_06LMSP_h_Appendix_Consent_Audio_Video.docx
@@ -15,8 +15,6 @@
           <w:u w:val="single"/>
         </w:rPr>
       </w:pPr>
-      <w:bookmarkStart w:id="0" w:name="_GoBack"/>
-      <w:bookmarkEnd w:id="0"/>
       <w:r>
         <w:rPr>
           <w:rFonts w:ascii="Arial" w:hAnsi="Arial" w:cs="Arial"/>
@@ -148,25 +146,7 @@
           <w:sz w:val="22"/>
           <w:szCs w:val="22"/>
         </w:rPr>
-        <w:t>By signing this form, I hereby give permission to Lilly to use my Personal Images in whatever medium deemed appropriate by Lilly for any of the following purposes: (</w:t>
-      </w:r>
-      <w:proofErr w:type="spellStart"/>
-      <w:r>
-        <w:rPr>
-          <w:rFonts w:ascii="Arial" w:hAnsi="Arial" w:cs="Arial"/>
-          <w:sz w:val="22"/>
-          <w:szCs w:val="22"/>
-        </w:rPr>
-        <w:t>i</w:t>
-      </w:r>
-      <w:proofErr w:type="spellEnd"/>
-      <w:r>
-        <w:rPr>
-          <w:rFonts w:ascii="Arial" w:hAnsi="Arial" w:cs="Arial"/>
-          <w:sz w:val="22"/>
-          <w:szCs w:val="22"/>
-        </w:rPr>
-        <w:t>) public relations, (ii) training and education; (iii) sales and marketing activities. Lilly will not use the Personal I</w:t>
+        <w:t>By signing this form, I hereby give permission to Lilly to use my Personal Images in whatever medium deemed appropriate by Lilly for any of the following purposes: (i) public relations, (ii) training and education; (iii) sales and marketing activities. Lilly will not use the Personal I</w:t>
       </w:r>
       <w:r>
         <w:rPr>
@@ -338,25 +318,7 @@
           <w:sz w:val="22"/>
           <w:szCs w:val="22"/>
         </w:rPr>
-        <w:t xml:space="preserve">ing and submitted to Eli Lilly Sweden AB, Box 721, 169 27 </w:t>
-      </w:r>
-      <w:proofErr w:type="spellStart"/>
-      <w:r>
-        <w:rPr>
-          <w:rFonts w:ascii="Arial" w:hAnsi="Arial" w:cs="Arial"/>
-          <w:sz w:val="22"/>
-          <w:szCs w:val="22"/>
-        </w:rPr>
-        <w:t>Solna</w:t>
-      </w:r>
-      <w:proofErr w:type="spellEnd"/>
-      <w:r>
-        <w:rPr>
-          <w:rFonts w:ascii="Arial" w:hAnsi="Arial" w:cs="Arial"/>
-          <w:sz w:val="22"/>
-          <w:szCs w:val="22"/>
-        </w:rPr>
-        <w:t xml:space="preserve">. </w:t>
+        <w:t xml:space="preserve">ing and submitted to Eli Lilly Sweden AB, Box 721, 169 27 Solna. </w:t>
       </w:r>
     </w:p>
     <w:p>
@@ -418,25 +380,7 @@
           <w:sz w:val="22"/>
           <w:szCs w:val="22"/>
         </w:rPr>
-        <w:t xml:space="preserve">If I have any questions about my data protection or privacy rights under this form, I understand that I may contact the data privacy steward in Sweden, phone 08-737 88 00 or Eli Lilly Sweden AB, Box 721, 169 27 </w:t>
-      </w:r>
-      <w:proofErr w:type="spellStart"/>
-      <w:r>
-        <w:rPr>
-          <w:rFonts w:ascii="Arial" w:hAnsi="Arial" w:cs="Arial"/>
-          <w:sz w:val="22"/>
-          <w:szCs w:val="22"/>
-        </w:rPr>
-        <w:t>Solna</w:t>
-      </w:r>
-      <w:proofErr w:type="spellEnd"/>
-      <w:r>
-        <w:rPr>
-          <w:rFonts w:ascii="Arial" w:hAnsi="Arial" w:cs="Arial"/>
-          <w:sz w:val="22"/>
-          <w:szCs w:val="22"/>
-        </w:rPr>
-        <w:t>.</w:t>
+        <w:t>If I have any questions about my data protection or privacy rights under this form, I understand that I may contact the data privacy steward in Sweden, phone 08-737 88 00 or Eli Lilly Sweden AB, Box 721, 169 27 Solna.</w:t>
       </w:r>
     </w:p>
     <w:p>
@@ -726,6 +670,8 @@
                 <w:szCs w:val="22"/>
               </w:rPr>
             </w:pPr>
+            <w:bookmarkStart w:id="0" w:name="_GoBack"/>
+            <w:bookmarkEnd w:id="0"/>
           </w:p>
         </w:tc>
       </w:tr>
@@ -914,23 +860,7 @@
               <w:rFonts w:ascii="Arial" w:hAnsi="Arial" w:cs="Arial"/>
               <w:sz w:val="20"/>
             </w:rPr>
-            <w:t>&lt;&lt;</w:t>
-          </w:r>
-          <w:proofErr w:type="spellStart"/>
-          <w:r>
-            <w:rPr>
-              <w:rFonts w:ascii="Arial" w:hAnsi="Arial" w:cs="Arial"/>
-              <w:sz w:val="20"/>
-            </w:rPr>
-            <w:t>Account_LastName</w:t>
-          </w:r>
-          <w:proofErr w:type="spellEnd"/>
-          <w:r>
-            <w:rPr>
-              <w:rFonts w:ascii="Arial" w:hAnsi="Arial" w:cs="Arial"/>
-              <w:sz w:val="20"/>
-            </w:rPr>
-            <w:t>&gt;&gt;</w:t>
+            <w:t>&lt;&lt;Account_LastName&gt;&gt;</w:t>
           </w:r>
           <w:r>
             <w:rPr>
@@ -944,23 +874,7 @@
               <w:rFonts w:ascii="Arial" w:hAnsi="Arial" w:cs="Arial"/>
               <w:sz w:val="20"/>
             </w:rPr>
-            <w:t>&lt;&lt;</w:t>
-          </w:r>
-          <w:proofErr w:type="spellStart"/>
-          <w:r>
-            <w:rPr>
-              <w:rFonts w:ascii="Arial" w:hAnsi="Arial" w:cs="Arial"/>
-              <w:sz w:val="20"/>
-            </w:rPr>
-            <w:t>Account_Cust_Id_GLBL</w:t>
-          </w:r>
-          <w:proofErr w:type="spellEnd"/>
-          <w:r>
-            <w:rPr>
-              <w:rFonts w:ascii="Arial" w:hAnsi="Arial" w:cs="Arial"/>
-              <w:sz w:val="20"/>
-            </w:rPr>
-            <w:t>&gt;&gt;</w:t>
+            <w:t>&lt;&lt;Account_Cust_Id_GLBL&gt;&gt;</w:t>
           </w:r>
         </w:p>
       </w:tc>
@@ -1079,23 +993,7 @@
               <w:rFonts w:ascii="Arial" w:hAnsi="Arial" w:cs="Arial"/>
               <w:sz w:val="20"/>
             </w:rPr>
-            <w:t>&lt;&lt;</w:t>
-          </w:r>
-          <w:proofErr w:type="spellStart"/>
-          <w:r>
-            <w:rPr>
-              <w:rFonts w:ascii="Arial" w:hAnsi="Arial" w:cs="Arial"/>
-              <w:sz w:val="20"/>
-            </w:rPr>
-            <w:t>Account_LastName</w:t>
-          </w:r>
-          <w:proofErr w:type="spellEnd"/>
-          <w:r>
-            <w:rPr>
-              <w:rFonts w:ascii="Arial" w:hAnsi="Arial" w:cs="Arial"/>
-              <w:sz w:val="20"/>
-            </w:rPr>
-            <w:t>&gt;&gt;</w:t>
+            <w:t>&lt;&lt;Account_LastName&gt;&gt;</w:t>
           </w:r>
           <w:r>
             <w:rPr>
@@ -1109,23 +1007,7 @@
               <w:rFonts w:ascii="Arial" w:hAnsi="Arial" w:cs="Arial"/>
               <w:sz w:val="20"/>
             </w:rPr>
-            <w:t>&lt;&lt;</w:t>
-          </w:r>
-          <w:proofErr w:type="spellStart"/>
-          <w:r>
-            <w:rPr>
-              <w:rFonts w:ascii="Arial" w:hAnsi="Arial" w:cs="Arial"/>
-              <w:sz w:val="20"/>
-            </w:rPr>
-            <w:t>Account_Cust_Id_GLBL</w:t>
-          </w:r>
-          <w:proofErr w:type="spellEnd"/>
-          <w:r>
-            <w:rPr>
-              <w:rFonts w:ascii="Arial" w:hAnsi="Arial" w:cs="Arial"/>
-              <w:sz w:val="20"/>
-            </w:rPr>
-            <w:t>&gt;&gt;</w:t>
+            <w:t>&lt;&lt;Account_Cust_Id_GLBL&gt;&gt;</w:t>
           </w:r>
         </w:p>
       </w:tc>
@@ -2621,6 +2503,20 @@
 </file>
 
 <file path=customXml/item1.xml><?xml version="1.0" encoding="utf-8"?>
+<?mso-contentType ?>
+<FormTemplates xmlns="http://schemas.microsoft.com/sharepoint/v3/contenttype/forms">
+  <Display>DocumentLibraryForm</Display>
+  <Edit>DocumentLibraryForm</Edit>
+  <New>DocumentLibraryForm</New>
+</FormTemplates>
+</file>
+
+<file path=customXml/item2.xml><?xml version="1.0" encoding="utf-8"?>
+<?mso-contentType ?>
+<SharedContentType xmlns="Microsoft.SharePoint.Taxonomy.ContentTypeSync" SourceId="dc7d05db-9a88-43f7-9979-b3027636d983" ContentTypeId="0x0101" PreviousValue="false"/>
+</file>
+
+<file path=customXml/item3.xml><?xml version="1.0" encoding="utf-8"?>
 <p:properties xmlns:p="http://schemas.microsoft.com/office/2006/metadata/properties" xmlns:xsi="http://www.w3.org/2001/XMLSchema-instance" xmlns:pc="http://schemas.microsoft.com/office/infopath/2007/PartnerControls">
   <documentManagement>
     <EnterpriseDocumentLanguageTaxHTField0 xmlns="33648e8c-5399-4ce0-994e-2f4ddb1c4614">
@@ -2647,23 +2543,9 @@
 </p:properties>
 </file>
 
-<file path=customXml/item2.xml><?xml version="1.0" encoding="utf-8"?>
-<?mso-contentType ?>
-<SharedContentType xmlns="Microsoft.SharePoint.Taxonomy.ContentTypeSync" SourceId="dc7d05db-9a88-43f7-9979-b3027636d983" ContentTypeId="0x0101" PreviousValue="false"/>
-</file>
-
-<file path=customXml/item3.xml><?xml version="1.0" encoding="utf-8"?>
-<?mso-contentType ?>
-<FormTemplates xmlns="http://schemas.microsoft.com/sharepoint/v3/contenttype/forms">
-  <Display>DocumentLibraryForm</Display>
-  <Edit>DocumentLibraryForm</Edit>
-  <New>DocumentLibraryForm</New>
-</FormTemplates>
-</file>
-
 <file path=customXml/item4.xml><?xml version="1.0" encoding="utf-8"?>
-<ct:contentTypeSchema xmlns:ct="http://schemas.microsoft.com/office/2006/metadata/contentType" xmlns:ma="http://schemas.microsoft.com/office/2006/metadata/properties/metaAttributes" ct:_="" ma:_="" ma:contentTypeName="Document" ma:contentTypeID="0x0101008061CA30BAE04549A0C881271EDD6907" ma:contentTypeVersion="5" ma:contentTypeDescription="Create a new document." ma:contentTypeScope="" ma:versionID="8462f0f36d4d47fcfa065c06c2beced5">
-  <xsd:schema xmlns:xsd="http://www.w3.org/2001/XMLSchema" xmlns:xs="http://www.w3.org/2001/XMLSchema" xmlns:p="http://schemas.microsoft.com/office/2006/metadata/properties" xmlns:ns2="33648e8c-5399-4ce0-994e-2f4ddb1c4614" targetNamespace="http://schemas.microsoft.com/office/2006/metadata/properties" ma:root="true" ma:fieldsID="fb134386ce2530898ae28a85ea058234" ns2:_="">
+<ct:contentTypeSchema xmlns:ct="http://schemas.microsoft.com/office/2006/metadata/contentType" xmlns:ma="http://schemas.microsoft.com/office/2006/metadata/properties/metaAttributes" ct:_="" ma:_="" ma:contentTypeName="Document" ma:contentTypeID="0x010100835FB1F73B653A41B636C9FDA67687B8" ma:contentTypeVersion="5" ma:contentTypeDescription="Create a new document." ma:contentTypeScope="" ma:versionID="94854edb4ece8a383fca1df886b9fb19">
+  <xsd:schema xmlns:xsd="http://www.w3.org/2001/XMLSchema" xmlns:xs="http://www.w3.org/2001/XMLSchema" xmlns:p="http://schemas.microsoft.com/office/2006/metadata/properties" xmlns:ns2="33648e8c-5399-4ce0-994e-2f4ddb1c4614" targetNamespace="http://schemas.microsoft.com/office/2006/metadata/properties" ma:root="true" ma:fieldsID="4383c11d7d13e000ea9a7d347e1afa8f" ns2:_="">
     <xsd:import namespace="33648e8c-5399-4ce0-994e-2f4ddb1c4614"/>
     <xsd:element name="properties">
       <xsd:complexType>
@@ -2685,7 +2567,7 @@
   <xsd:schema xmlns:xsd="http://www.w3.org/2001/XMLSchema" xmlns:xs="http://www.w3.org/2001/XMLSchema" xmlns:dms="http://schemas.microsoft.com/office/2006/documentManagement/types" xmlns:pc="http://schemas.microsoft.com/office/infopath/2007/PartnerControls" targetNamespace="33648e8c-5399-4ce0-994e-2f4ddb1c4614" elementFormDefault="qualified">
     <xsd:import namespace="http://schemas.microsoft.com/office/2006/documentManagement/types"/>
     <xsd:import namespace="http://schemas.microsoft.com/office/infopath/2007/PartnerControls"/>
-    <xsd:element name="TaxCatchAll" ma:index="7" nillable="true" ma:displayName="Taxonomy Catch All Column" ma:hidden="true" ma:list="{4bcf46b4-9c82-4571-87ae-2801b8b51bf1}" ma:internalName="TaxCatchAll" ma:showField="CatchAllData" ma:web="d3963328-0e1c-4ba7-86da-8982eff31f1b">
+    <xsd:element name="TaxCatchAll" ma:index="7" nillable="true" ma:displayName="Taxonomy Catch All Column" ma:hidden="true" ma:list="{e51b3cf6-e0c0-4b36-a9cc-8b9982152c49}" ma:internalName="TaxCatchAll" ma:showField="CatchAllData" ma:web="4981e8b0-8932-480d-9be8-58d99d2fa62a">
       <xsd:complexType>
         <xsd:complexContent>
           <xsd:extension base="dms:MultiChoiceLookup">
@@ -2696,7 +2578,7 @@
         </xsd:complexContent>
       </xsd:complexType>
     </xsd:element>
-    <xsd:element name="TaxCatchAllLabel" ma:index="8" nillable="true" ma:displayName="Taxonomy Catch All Column1" ma:hidden="true" ma:list="{4bcf46b4-9c82-4571-87ae-2801b8b51bf1}" ma:internalName="TaxCatchAllLabel" ma:readOnly="true" ma:showField="CatchAllDataLabel" ma:web="d3963328-0e1c-4ba7-86da-8982eff31f1b">
+    <xsd:element name="TaxCatchAllLabel" ma:index="8" nillable="true" ma:displayName="Taxonomy Catch All Column1" ma:hidden="true" ma:list="{e51b3cf6-e0c0-4b36-a9cc-8b9982152c49}" ma:internalName="TaxCatchAllLabel" ma:readOnly="true" ma:showField="CatchAllDataLabel" ma:web="4981e8b0-8932-480d-9be8-58d99d2fa62a">
       <xsd:complexType>
         <xsd:complexContent>
           <xsd:extension base="dms:MultiChoiceLookup">
@@ -2826,7 +2708,7 @@
 </file>
 
 <file path=customXml/itemProps1.xml><?xml version="1.0" encoding="utf-8"?>
-<ds:datastoreItem xmlns:ds="http://schemas.openxmlformats.org/officeDocument/2006/customXml" ds:itemID="{C872F2AD-DEBC-4690-9A71-FC47D9EA30A7}"/>
+<ds:datastoreItem xmlns:ds="http://schemas.openxmlformats.org/officeDocument/2006/customXml" ds:itemID="{6E6ED39E-8028-426C-9261-08B9682D565D}"/>
 </file>
 
 <file path=customXml/itemProps2.xml><?xml version="1.0" encoding="utf-8"?>
@@ -2834,13 +2716,13 @@
 </file>
 
 <file path=customXml/itemProps3.xml><?xml version="1.0" encoding="utf-8"?>
-<ds:datastoreItem xmlns:ds="http://schemas.openxmlformats.org/officeDocument/2006/customXml" ds:itemID="{6E6ED39E-8028-426C-9261-08B9682D565D}"/>
+<ds:datastoreItem xmlns:ds="http://schemas.openxmlformats.org/officeDocument/2006/customXml" ds:itemID="{C872F2AD-DEBC-4690-9A71-FC47D9EA30A7}"/>
 </file>
 
 <file path=customXml/itemProps4.xml><?xml version="1.0" encoding="utf-8"?>
-<ds:datastoreItem xmlns:ds="http://schemas.openxmlformats.org/officeDocument/2006/customXml" ds:itemID="{5FE6F7E3-1F8B-4496-99F8-F8D3FCB2D5D5}"/>
+<ds:datastoreItem xmlns:ds="http://schemas.openxmlformats.org/officeDocument/2006/customXml" ds:itemID="{44C31E1F-37F4-4E59-A196-245F17DB2A0C}"/>
 </file>
 
 <file path=customXml/itemProps5.xml><?xml version="1.0" encoding="utf-8"?>
-<ds:datastoreItem xmlns:ds="http://schemas.openxmlformats.org/officeDocument/2006/customXml" ds:itemID="{0F427010-7B93-4A49-901C-381937CDC05F}"/>
+<ds:datastoreItem xmlns:ds="http://schemas.openxmlformats.org/officeDocument/2006/customXml" ds:itemID="{201A7405-E915-49CA-8BA3-934882EEC477}"/>
 </file>